--- a/TEMP/input/p019v_GC_FP_+MHS_+_G1/tcn_p019v.docx
+++ b/TEMP/input/p019v_GC_FP_+MHS_+_G1/tcn_p019v.docx
@@ -4389,36 +4389,14 @@
     <w:rPrDefault>
       <w:rPr>
         <w:rFonts w:ascii="Arial" w:cs="Arial" w:eastAsia="Arial" w:hAnsi="Arial"/>
-        <w:b w:val="0"/>
-        <w:i w:val="0"/>
-        <w:smallCaps w:val="0"/>
-        <w:strike w:val="0"/>
-        <w:color w:val="000000"/>
         <w:sz w:val="22"/>
         <w:szCs w:val="22"/>
-        <w:u w:val="none"/>
-        <w:shd w:fill="auto" w:val="clear"/>
-        <w:vertAlign w:val="baseline"/>
         <w:lang w:val="en"/>
       </w:rPr>
     </w:rPrDefault>
     <w:pPrDefault>
       <w:pPr>
-        <w:keepNext w:val="0"/>
-        <w:keepLines w:val="0"/>
-        <w:widowControl w:val="1"/>
-        <w:pBdr>
-          <w:top w:space="0" w:sz="0" w:val="nil"/>
-          <w:left w:space="0" w:sz="0" w:val="nil"/>
-          <w:bottom w:space="0" w:sz="0" w:val="nil"/>
-          <w:right w:space="0" w:sz="0" w:val="nil"/>
-          <w:between w:space="0" w:sz="0" w:val="nil"/>
-        </w:pBdr>
-        <w:shd w:fill="auto" w:val="clear"/>
-        <w:spacing w:after="0" w:before="0" w:line="276" w:lineRule="auto"/>
-        <w:ind w:left="0" w:right="0" w:firstLine="0"/>
-        <w:contextualSpacing w:val="0"/>
-        <w:jc w:val="left"/>
+        <w:spacing w:line="276" w:lineRule="auto"/>
       </w:pPr>
     </w:pPrDefault>
   </w:docDefaults>

--- a/TEMP/input/p019v_GC_FP_+MHS_+_G1/tcn_p019v.docx
+++ b/TEMP/input/p019v_GC_FP_+MHS_+_G1/tcn_p019v.docx
@@ -64,26 +64,32 @@
         <w:shd w:fill="auto" w:val="clear"/>
         <w:contextualSpacing w:val="0"/>
         <w:rPr>
-          <w:color w:val="000000"/>
-        </w:rPr>
-      </w:pPr>
-      <w:r>
-        <w:rPr>
           <w:rFonts w:ascii="Courier New" w:cs="Courier New" w:eastAsia="Courier New" w:hAnsi="Courier New"/>
           <w:color w:val="a9a9a9"/>
           <w:sz w:val="18"/>
           <w:szCs w:val="18"/>
+        </w:rPr>
+      </w:pPr>
+      <w:r>
+        <w:rPr>
+          <w:rFonts w:ascii="Courier New" w:cs="Courier New" w:eastAsia="Courier New" w:hAnsi="Courier New"/>
+          <w:color w:val="a9a9a9"/>
+          <w:sz w:val="18"/>
+          <w:szCs w:val="18"/>
           <w:rtl w:val="0"/>
         </w:rPr>
         <w:t xml:space="preserve">&lt;image&gt;</w:t>
       </w:r>
-      <w:r>
-        <w:rPr>
-          <w:color w:val="000000"/>
-          <w:rtl w:val="0"/>
-        </w:rPr>
-        <w:t xml:space="preserve">http://gallica.bnf.fr/ark:/12148/btv1b10500001g/f44.image</w:t>
-      </w:r>
+      <w:hyperlink r:id="rId6">
+        <w:r>
+          <w:rPr>
+            <w:color w:val="1155cc"/>
+            <w:u w:val="single"/>
+            <w:rtl w:val="0"/>
+          </w:rPr>
+          <w:t xml:space="preserve">http://gallica.bnf.fr/ark:/12148/btv1b10500001g/f44.image</w:t>
+        </w:r>
+      </w:hyperlink>
       <w:r>
         <w:rPr>
           <w:rFonts w:ascii="Courier New" w:cs="Courier New" w:eastAsia="Courier New" w:hAnsi="Courier New"/>
@@ -94,6 +100,26 @@
         </w:rPr>
         <w:t xml:space="preserve">&lt;/image&gt;</w:t>
       </w:r>
+    </w:p>
+    <w:p>
+      <w:pPr>
+        <w:widowControl w:val="0"/>
+        <w:pBdr>
+          <w:top w:space="0" w:sz="0" w:val="nil"/>
+          <w:left w:space="0" w:sz="0" w:val="nil"/>
+          <w:bottom w:space="0" w:sz="0" w:val="nil"/>
+          <w:right w:space="0" w:sz="0" w:val="nil"/>
+          <w:between w:space="0" w:sz="0" w:val="nil"/>
+        </w:pBdr>
+        <w:shd w:fill="auto" w:val="clear"/>
+        <w:contextualSpacing w:val="0"/>
+        <w:rPr>
+          <w:rFonts w:ascii="Courier New" w:cs="Courier New" w:eastAsia="Courier New" w:hAnsi="Courier New"/>
+          <w:color w:val="a9a9a9"/>
+          <w:sz w:val="18"/>
+          <w:szCs w:val="18"/>
+        </w:rPr>
+      </w:pPr>
       <w:r>
         <w:rPr>
           <w:rtl w:val="0"/>
@@ -1067,7 +1093,41 @@
           <w:color w:val="000000"/>
           <w:rtl w:val="0"/>
         </w:rPr>
-        <w:t xml:space="preserve"> te fasse une ligne droicte, à distance necessaire de laquelle</w:t>
+        <w:t xml:space="preserve"> te fasse une ligne droicte, à </w:t>
+      </w:r>
+      <w:r>
+        <w:rPr>
+          <w:rFonts w:ascii="Courier New" w:cs="Courier New" w:eastAsia="Courier New" w:hAnsi="Courier New"/>
+          <w:color w:val="0000ff"/>
+          <w:sz w:val="18"/>
+          <w:szCs w:val="18"/>
+          <w:rtl w:val="0"/>
+        </w:rPr>
+        <w:t xml:space="preserve">&lt;ms&gt;</w:t>
+      </w:r>
+      <w:r>
+        <w:rPr>
+          <w:color w:val="000000"/>
+          <w:rtl w:val="0"/>
+        </w:rPr>
+        <w:t xml:space="preserve">distance necessaire</w:t>
+      </w:r>
+      <w:r>
+        <w:rPr>
+          <w:rFonts w:ascii="Courier New" w:cs="Courier New" w:eastAsia="Courier New" w:hAnsi="Courier New"/>
+          <w:color w:val="0000ff"/>
+          <w:sz w:val="18"/>
+          <w:szCs w:val="18"/>
+          <w:rtl w:val="0"/>
+        </w:rPr>
+        <w:t xml:space="preserve">&lt;/ms&gt;</w:t>
+      </w:r>
+      <w:r>
+        <w:rPr>
+          <w:color w:val="000000"/>
+          <w:rtl w:val="0"/>
+        </w:rPr>
+        <w:t xml:space="preserve"> de laquelle</w:t>
       </w:r>
       <w:r>
         <w:rPr>
@@ -1697,7 +1757,7 @@
         </w:rPr>
         <w:t xml:space="preserve">&lt;link&gt;</w:t>
       </w:r>
-      <w:hyperlink r:id="rId6">
+      <w:hyperlink r:id="rId7">
         <w:r>
           <w:rPr>
             <w:color w:val="1155cc"/>
@@ -1924,7 +1984,7 @@
         </w:rPr>
         <w:t xml:space="preserve">&lt;link&gt;</w:t>
       </w:r>
-      <w:hyperlink r:id="rId7">
+      <w:hyperlink r:id="rId8">
         <w:r>
           <w:rPr>
             <w:color w:val="1155cc"/>
@@ -2105,7 +2165,7 @@
         </w:rPr>
         <w:t xml:space="preserve">&lt;link&gt;</w:t>
       </w:r>
-      <w:hyperlink r:id="rId8">
+      <w:hyperlink r:id="rId9">
         <w:r>
           <w:rPr>
             <w:color w:val="1155cc"/>
@@ -2281,7 +2341,7 @@
         </w:rPr>
         <w:t xml:space="preserve">&lt;link&gt;</w:t>
       </w:r>
-      <w:hyperlink r:id="rId9">
+      <w:hyperlink r:id="rId10">
         <w:r>
           <w:rPr>
             <w:color w:val="1155cc"/>

--- a/TEMP/input/p019v_GC_FP_+MHS_+_G1/tcn_p019v.docx
+++ b/TEMP/input/p019v_GC_FP_+MHS_+_G1/tcn_p019v.docx
@@ -3515,41 +3515,7 @@
           <w:color w:val="000000"/>
           <w:rtl w:val="0"/>
         </w:rPr>
-        <w:t xml:space="preserve">manches</w:t>
-      </w:r>
-      <w:r>
-        <w:rPr>
-          <w:rFonts w:ascii="Courier New" w:cs="Courier New" w:eastAsia="Courier New" w:hAnsi="Courier New"/>
-          <w:color w:val="0000ff"/>
-          <w:sz w:val="18"/>
-          <w:szCs w:val="18"/>
-          <w:rtl w:val="0"/>
-        </w:rPr>
-        <w:t xml:space="preserve">&lt;/tl&gt;</w:t>
-      </w:r>
-      <w:r>
-        <w:rPr>
-          <w:color w:val="000000"/>
-          <w:rtl w:val="0"/>
-        </w:rPr>
-        <w:t xml:space="preserve"> ou </w:t>
-      </w:r>
-      <w:r>
-        <w:rPr>
-          <w:rFonts w:ascii="Courier New" w:cs="Courier New" w:eastAsia="Courier New" w:hAnsi="Courier New"/>
-          <w:color w:val="0000ff"/>
-          <w:sz w:val="18"/>
-          <w:szCs w:val="18"/>
-          <w:rtl w:val="0"/>
-        </w:rPr>
-        <w:t xml:space="preserve">&lt;tl&gt;</w:t>
-      </w:r>
-      <w:r>
-        <w:rPr>
-          <w:color w:val="000000"/>
-          <w:rtl w:val="0"/>
-        </w:rPr>
-        <w:t xml:space="preserve">poches de </w:t>
+        <w:t xml:space="preserve">manches ou poches de </w:t>
       </w:r>
       <w:r>
         <w:rPr>

--- a/TEMP/input/p019v_GC_FP_+MHS_+_G1/tcn_p019v.docx
+++ b/TEMP/input/p019v_GC_FP_+MHS_+_G1/tcn_p019v.docx
@@ -2909,13 +2909,9 @@
       </w:r>
       <w:r>
         <w:rPr>
-          <w:rFonts w:ascii="Courier New" w:cs="Courier New" w:eastAsia="Courier New" w:hAnsi="Courier New"/>
-          <w:color w:val="0000ff"/>
-          <w:sz w:val="18"/>
-          <w:szCs w:val="18"/>
-          <w:rtl w:val="0"/>
-        </w:rPr>
-        <w:t xml:space="preserve">&lt;ill/&gt;</w:t>
+          <w:rtl w:val="0"/>
+        </w:rPr>
+        <w:t xml:space="preserve">in</w:t>
       </w:r>
       <w:r>
         <w:rPr>
@@ -2933,7 +2929,7 @@
           <w:color w:val="000000"/>
           <w:rtl w:val="0"/>
         </w:rPr>
-        <w:t xml:space="preserve"> escrire de</w:t>
+        <w:t xml:space="preserve"> escripre de</w:t>
       </w:r>
       <w:r>
         <w:rPr>

--- a/TEMP/input/p019v_GC_FP_+MHS_+_G1/tcn_p019v.docx
+++ b/TEMP/input/p019v_GC_FP_+MHS_+_G1/tcn_p019v.docx
@@ -182,24 +182,7 @@
           <w:szCs w:val="18"/>
           <w:rtl w:val="0"/>
         </w:rPr>
-        <w:t xml:space="preserve">&lt;id&gt;</w:t>
-      </w:r>
-      <w:r>
-        <w:rPr>
-          <w:color w:val="000000"/>
-          <w:rtl w:val="0"/>
-        </w:rPr>
-        <w:t xml:space="preserve">p019v_1</w:t>
-      </w:r>
-      <w:r>
-        <w:rPr>
-          <w:rFonts w:ascii="Courier New" w:cs="Courier New" w:eastAsia="Courier New" w:hAnsi="Courier New"/>
-          <w:color w:val="7f6000"/>
-          <w:sz w:val="18"/>
-          <w:szCs w:val="18"/>
-          <w:rtl w:val="0"/>
-        </w:rPr>
-        <w:t xml:space="preserve">&lt;/id&gt;</w:t>
+        <w:t xml:space="preserve">&lt;id&gt;p019v_1&lt;/id&gt;</w:t>
       </w:r>
       <w:r>
         <w:rPr>
@@ -2538,24 +2521,7 @@
           <w:szCs w:val="18"/>
           <w:rtl w:val="0"/>
         </w:rPr>
-        <w:t xml:space="preserve">&lt;id&gt;</w:t>
-      </w:r>
-      <w:r>
-        <w:rPr>
-          <w:color w:val="000000"/>
-          <w:rtl w:val="0"/>
-        </w:rPr>
-        <w:t xml:space="preserve">p019v_2</w:t>
-      </w:r>
-      <w:r>
-        <w:rPr>
-          <w:rFonts w:ascii="Courier New" w:cs="Courier New" w:eastAsia="Courier New" w:hAnsi="Courier New"/>
-          <w:color w:val="7f6000"/>
-          <w:sz w:val="18"/>
-          <w:szCs w:val="18"/>
-          <w:rtl w:val="0"/>
-        </w:rPr>
-        <w:t xml:space="preserve">&lt;/id&gt;</w:t>
+        <w:t xml:space="preserve">&lt;id&gt;p019v_2&lt;/id&gt;</w:t>
       </w:r>
       <w:r>
         <w:rPr>
@@ -3339,24 +3305,7 @@
           <w:szCs w:val="18"/>
           <w:rtl w:val="0"/>
         </w:rPr>
-        <w:t xml:space="preserve">&lt;id&gt;</w:t>
-      </w:r>
-      <w:r>
-        <w:rPr>
-          <w:color w:val="000000"/>
-          <w:rtl w:val="0"/>
-        </w:rPr>
-        <w:t xml:space="preserve">p019v_3</w:t>
-      </w:r>
-      <w:r>
-        <w:rPr>
-          <w:rFonts w:ascii="Courier New" w:cs="Courier New" w:eastAsia="Courier New" w:hAnsi="Courier New"/>
-          <w:color w:val="7f6000"/>
-          <w:sz w:val="18"/>
-          <w:szCs w:val="18"/>
-          <w:rtl w:val="0"/>
-        </w:rPr>
-        <w:t xml:space="preserve">&lt;/id&gt;</w:t>
+        <w:t xml:space="preserve">&lt;id&gt;p019v_3&lt;/id&gt;</w:t>
       </w:r>
       <w:r>
         <w:rPr>

--- a/TEMP/input/p019v_GC_FP_+MHS_+_G1/tcn_p019v.docx
+++ b/TEMP/input/p019v_GC_FP_+MHS_+_G1/tcn_p019v.docx
@@ -4343,7 +4343,7 @@
     </w:p>
     <w:sectPr>
       <w:pgSz w:h="15840" w:w="12240"/>
-      <w:pgMar w:bottom="1440" w:top="1440" w:left="1440" w:right="1440" w:header="0"/>
+      <w:pgMar w:bottom="1440" w:top="1440" w:left="1440" w:right="1440" w:header="0" w:footer="720"/>
       <w:pgNumType w:start="1"/>
     </w:sectPr>
   </w:body>

--- a/TEMP/input/p019v_GC_FP_+MHS_+_G1/tcn_p019v.docx
+++ b/TEMP/input/p019v_GC_FP_+MHS_+_G1/tcn_p019v.docx
@@ -13,7 +13,6 @@
           <w:between w:space="0" w:sz="0" w:val="nil"/>
         </w:pBdr>
         <w:shd w:fill="auto" w:val="clear"/>
-        <w:contextualSpacing w:val="0"/>
         <w:rPr>
           <w:color w:val="000000"/>
         </w:rPr>
@@ -62,7 +61,6 @@
           <w:between w:space="0" w:sz="0" w:val="nil"/>
         </w:pBdr>
         <w:shd w:fill="auto" w:val="clear"/>
-        <w:contextualSpacing w:val="0"/>
         <w:rPr>
           <w:rFonts w:ascii="Courier New" w:cs="Courier New" w:eastAsia="Courier New" w:hAnsi="Courier New"/>
           <w:color w:val="a9a9a9"/>
@@ -112,32 +110,30 @@
           <w:between w:space="0" w:sz="0" w:val="nil"/>
         </w:pBdr>
         <w:shd w:fill="auto" w:val="clear"/>
-        <w:contextualSpacing w:val="0"/>
-        <w:rPr>
-          <w:rFonts w:ascii="Courier New" w:cs="Courier New" w:eastAsia="Courier New" w:hAnsi="Courier New"/>
-          <w:color w:val="a9a9a9"/>
-          <w:sz w:val="18"/>
-          <w:szCs w:val="18"/>
-        </w:rPr>
-      </w:pPr>
-      <w:r>
-        <w:rPr>
-          <w:rtl w:val="0"/>
-        </w:rPr>
-      </w:r>
-    </w:p>
-    <w:p>
-      <w:pPr>
-        <w:widowControl w:val="0"/>
-        <w:pBdr>
-          <w:top w:space="0" w:sz="0" w:val="nil"/>
-          <w:left w:space="0" w:sz="0" w:val="nil"/>
-          <w:bottom w:space="0" w:sz="0" w:val="nil"/>
-          <w:right w:space="0" w:sz="0" w:val="nil"/>
-          <w:between w:space="0" w:sz="0" w:val="nil"/>
-        </w:pBdr>
-        <w:shd w:fill="auto" w:val="clear"/>
-        <w:contextualSpacing w:val="0"/>
+        <w:rPr>
+          <w:rFonts w:ascii="Courier New" w:cs="Courier New" w:eastAsia="Courier New" w:hAnsi="Courier New"/>
+          <w:color w:val="a9a9a9"/>
+          <w:sz w:val="18"/>
+          <w:szCs w:val="18"/>
+        </w:rPr>
+      </w:pPr>
+      <w:r>
+        <w:rPr>
+          <w:rtl w:val="0"/>
+        </w:rPr>
+      </w:r>
+    </w:p>
+    <w:p>
+      <w:pPr>
+        <w:widowControl w:val="0"/>
+        <w:pBdr>
+          <w:top w:space="0" w:sz="0" w:val="nil"/>
+          <w:left w:space="0" w:sz="0" w:val="nil"/>
+          <w:bottom w:space="0" w:sz="0" w:val="nil"/>
+          <w:right w:space="0" w:sz="0" w:val="nil"/>
+          <w:between w:space="0" w:sz="0" w:val="nil"/>
+        </w:pBdr>
+        <w:shd w:fill="auto" w:val="clear"/>
         <w:rPr>
           <w:color w:val="000000"/>
         </w:rPr>
@@ -169,7 +165,6 @@
           <w:between w:space="0" w:sz="0" w:val="nil"/>
         </w:pBdr>
         <w:shd w:fill="auto" w:val="clear"/>
-        <w:contextualSpacing w:val="0"/>
         <w:rPr>
           <w:color w:val="000000"/>
         </w:rPr>
@@ -201,29 +196,27 @@
           <w:between w:space="0" w:sz="0" w:val="nil"/>
         </w:pBdr>
         <w:shd w:fill="auto" w:val="clear"/>
-        <w:contextualSpacing w:val="0"/>
-        <w:rPr>
-          <w:color w:val="000000"/>
-        </w:rPr>
-      </w:pPr>
-      <w:r>
-        <w:rPr>
-          <w:rtl w:val="0"/>
-        </w:rPr>
-      </w:r>
-    </w:p>
-    <w:p>
-      <w:pPr>
-        <w:widowControl w:val="0"/>
-        <w:pBdr>
-          <w:top w:space="0" w:sz="0" w:val="nil"/>
-          <w:left w:space="0" w:sz="0" w:val="nil"/>
-          <w:bottom w:space="0" w:sz="0" w:val="nil"/>
-          <w:right w:space="0" w:sz="0" w:val="nil"/>
-          <w:between w:space="0" w:sz="0" w:val="nil"/>
-        </w:pBdr>
-        <w:shd w:fill="auto" w:val="clear"/>
-        <w:contextualSpacing w:val="0"/>
+        <w:rPr>
+          <w:color w:val="000000"/>
+        </w:rPr>
+      </w:pPr>
+      <w:r>
+        <w:rPr>
+          <w:rtl w:val="0"/>
+        </w:rPr>
+      </w:r>
+    </w:p>
+    <w:p>
+      <w:pPr>
+        <w:widowControl w:val="0"/>
+        <w:pBdr>
+          <w:top w:space="0" w:sz="0" w:val="nil"/>
+          <w:left w:space="0" w:sz="0" w:val="nil"/>
+          <w:bottom w:space="0" w:sz="0" w:val="nil"/>
+          <w:right w:space="0" w:sz="0" w:val="nil"/>
+          <w:between w:space="0" w:sz="0" w:val="nil"/>
+        </w:pBdr>
+        <w:shd w:fill="auto" w:val="clear"/>
         <w:rPr>
           <w:color w:val="000000"/>
         </w:rPr>
@@ -272,7 +265,6 @@
           <w:between w:space="0" w:sz="0" w:val="nil"/>
         </w:pBdr>
         <w:shd w:fill="auto" w:val="clear"/>
-        <w:contextualSpacing w:val="0"/>
         <w:rPr>
           <w:color w:val="000000"/>
         </w:rPr>
@@ -365,29 +357,27 @@
           <w:between w:space="0" w:sz="0" w:val="nil"/>
         </w:pBdr>
         <w:shd w:fill="auto" w:val="clear"/>
-        <w:contextualSpacing w:val="0"/>
-        <w:rPr>
-          <w:color w:val="000000"/>
-        </w:rPr>
-      </w:pPr>
-      <w:r>
-        <w:rPr>
-          <w:rtl w:val="0"/>
-        </w:rPr>
-      </w:r>
-    </w:p>
-    <w:p>
-      <w:pPr>
-        <w:widowControl w:val="0"/>
-        <w:pBdr>
-          <w:top w:space="0" w:sz="0" w:val="nil"/>
-          <w:left w:space="0" w:sz="0" w:val="nil"/>
-          <w:bottom w:space="0" w:sz="0" w:val="nil"/>
-          <w:right w:space="0" w:sz="0" w:val="nil"/>
-          <w:between w:space="0" w:sz="0" w:val="nil"/>
-        </w:pBdr>
-        <w:shd w:fill="auto" w:val="clear"/>
-        <w:contextualSpacing w:val="0"/>
+        <w:rPr>
+          <w:color w:val="000000"/>
+        </w:rPr>
+      </w:pPr>
+      <w:r>
+        <w:rPr>
+          <w:rtl w:val="0"/>
+        </w:rPr>
+      </w:r>
+    </w:p>
+    <w:p>
+      <w:pPr>
+        <w:widowControl w:val="0"/>
+        <w:pBdr>
+          <w:top w:space="0" w:sz="0" w:val="nil"/>
+          <w:left w:space="0" w:sz="0" w:val="nil"/>
+          <w:bottom w:space="0" w:sz="0" w:val="nil"/>
+          <w:right w:space="0" w:sz="0" w:val="nil"/>
+          <w:between w:space="0" w:sz="0" w:val="nil"/>
+        </w:pBdr>
+        <w:shd w:fill="auto" w:val="clear"/>
         <w:rPr>
           <w:color w:val="000000"/>
         </w:rPr>
@@ -419,7 +409,6 @@
           <w:between w:space="0" w:sz="0" w:val="nil"/>
         </w:pBdr>
         <w:shd w:fill="auto" w:val="clear"/>
-        <w:contextualSpacing w:val="0"/>
         <w:rPr>
           <w:color w:val="000000"/>
         </w:rPr>
@@ -522,7 +511,6 @@
           <w:between w:space="0" w:sz="0" w:val="nil"/>
         </w:pBdr>
         <w:shd w:fill="auto" w:val="clear"/>
-        <w:contextualSpacing w:val="0"/>
         <w:rPr>
           <w:color w:val="000000"/>
         </w:rPr>
@@ -665,7 +653,6 @@
           <w:between w:space="0" w:sz="0" w:val="nil"/>
         </w:pBdr>
         <w:shd w:fill="auto" w:val="clear"/>
-        <w:contextualSpacing w:val="0"/>
         <w:rPr>
           <w:color w:val="000000"/>
         </w:rPr>
@@ -785,7 +772,6 @@
           <w:between w:space="0" w:sz="0" w:val="nil"/>
         </w:pBdr>
         <w:shd w:fill="auto" w:val="clear"/>
-        <w:contextualSpacing w:val="0"/>
         <w:rPr>
           <w:color w:val="000000"/>
         </w:rPr>
@@ -837,7 +823,6 @@
           <w:between w:space="0" w:sz="0" w:val="nil"/>
         </w:pBdr>
         <w:shd w:fill="auto" w:val="clear"/>
-        <w:contextualSpacing w:val="0"/>
         <w:rPr>
           <w:color w:val="000000"/>
         </w:rPr>
@@ -1030,7 +1015,6 @@
           <w:between w:space="0" w:sz="0" w:val="nil"/>
         </w:pBdr>
         <w:shd w:fill="auto" w:val="clear"/>
-        <w:contextualSpacing w:val="0"/>
         <w:rPr>
           <w:color w:val="000000"/>
         </w:rPr>
@@ -1139,7 +1123,6 @@
           <w:between w:space="0" w:sz="0" w:val="nil"/>
         </w:pBdr>
         <w:shd w:fill="auto" w:val="clear"/>
-        <w:contextualSpacing w:val="0"/>
         <w:rPr>
           <w:color w:val="000000"/>
         </w:rPr>
@@ -1304,7 +1287,6 @@
           <w:between w:space="0" w:sz="0" w:val="nil"/>
         </w:pBdr>
         <w:shd w:fill="auto" w:val="clear"/>
-        <w:contextualSpacing w:val="0"/>
         <w:rPr>
           <w:color w:val="000000"/>
         </w:rPr>
@@ -1411,7 +1393,6 @@
           <w:between w:space="0" w:sz="0" w:val="nil"/>
         </w:pBdr>
         <w:shd w:fill="auto" w:val="clear"/>
-        <w:contextualSpacing w:val="0"/>
         <w:rPr>
           <w:color w:val="000000"/>
         </w:rPr>
@@ -1484,7 +1465,6 @@
           <w:between w:space="0" w:sz="0" w:val="nil"/>
         </w:pBdr>
         <w:shd w:fill="auto" w:val="clear"/>
-        <w:contextualSpacing w:val="0"/>
         <w:rPr>
           <w:color w:val="000000"/>
         </w:rPr>
@@ -1584,7 +1564,6 @@
           <w:between w:space="0" w:sz="0" w:val="nil"/>
         </w:pBdr>
         <w:shd w:fill="auto" w:val="clear"/>
-        <w:contextualSpacing w:val="0"/>
         <w:rPr>
           <w:color w:val="000000"/>
         </w:rPr>
@@ -1626,7 +1605,6 @@
           <w:between w:space="0" w:sz="0" w:val="nil"/>
         </w:pBdr>
         <w:shd w:fill="auto" w:val="clear"/>
-        <w:contextualSpacing w:val="0"/>
         <w:rPr/>
       </w:pPr>
       <w:r>
@@ -1646,7 +1624,6 @@
           <w:between w:space="0" w:sz="0" w:val="nil"/>
         </w:pBdr>
         <w:shd w:fill="auto" w:val="clear"/>
-        <w:contextualSpacing w:val="0"/>
         <w:rPr/>
       </w:pPr>
       <w:r>
@@ -1676,7 +1653,6 @@
           <w:between w:space="0" w:sz="0" w:val="nil"/>
         </w:pBdr>
         <w:shd w:fill="auto" w:val="clear"/>
-        <w:contextualSpacing w:val="0"/>
         <w:rPr>
           <w:rFonts w:ascii="Courier New" w:cs="Courier New" w:eastAsia="Courier New" w:hAnsi="Courier New"/>
           <w:color w:val="7f6000"/>
@@ -1722,7 +1698,6 @@
           <w:between w:space="0" w:sz="0" w:val="nil"/>
         </w:pBdr>
         <w:shd w:fill="auto" w:val="clear"/>
-        <w:contextualSpacing w:val="0"/>
         <w:rPr>
           <w:rFonts w:ascii="Courier New" w:cs="Courier New" w:eastAsia="Courier New" w:hAnsi="Courier New"/>
           <w:color w:val="0000ff"/>
@@ -1772,7 +1747,6 @@
           <w:between w:space="0" w:sz="0" w:val="nil"/>
         </w:pBdr>
         <w:shd w:fill="auto" w:val="clear"/>
-        <w:contextualSpacing w:val="0"/>
         <w:rPr>
           <w:rFonts w:ascii="Courier New" w:cs="Courier New" w:eastAsia="Courier New" w:hAnsi="Courier New"/>
           <w:color w:val="0000ff"/>
@@ -1818,7 +1792,6 @@
           <w:between w:space="0" w:sz="0" w:val="nil"/>
         </w:pBdr>
         <w:shd w:fill="auto" w:val="clear"/>
-        <w:contextualSpacing w:val="0"/>
         <w:rPr>
           <w:rFonts w:ascii="Courier New" w:cs="Courier New" w:eastAsia="Courier New" w:hAnsi="Courier New"/>
           <w:color w:val="7f6000"/>
@@ -1853,7 +1826,6 @@
           <w:between w:space="0" w:sz="0" w:val="nil"/>
         </w:pBdr>
         <w:shd w:fill="auto" w:val="clear"/>
-        <w:contextualSpacing w:val="0"/>
         <w:rPr/>
       </w:pPr>
       <w:r>
@@ -1873,7 +1845,6 @@
           <w:between w:space="0" w:sz="0" w:val="nil"/>
         </w:pBdr>
         <w:shd w:fill="auto" w:val="clear"/>
-        <w:contextualSpacing w:val="0"/>
         <w:rPr/>
       </w:pPr>
       <w:r>
@@ -1903,7 +1874,6 @@
           <w:between w:space="0" w:sz="0" w:val="nil"/>
         </w:pBdr>
         <w:shd w:fill="auto" w:val="clear"/>
-        <w:contextualSpacing w:val="0"/>
         <w:rPr>
           <w:rFonts w:ascii="Courier New" w:cs="Courier New" w:eastAsia="Courier New" w:hAnsi="Courier New"/>
           <w:color w:val="7f6000"/>
@@ -1949,7 +1919,6 @@
           <w:between w:space="0" w:sz="0" w:val="nil"/>
         </w:pBdr>
         <w:shd w:fill="auto" w:val="clear"/>
-        <w:contextualSpacing w:val="0"/>
         <w:rPr>
           <w:rFonts w:ascii="Courier New" w:cs="Courier New" w:eastAsia="Courier New" w:hAnsi="Courier New"/>
           <w:color w:val="0000ff"/>
@@ -1999,7 +1968,6 @@
           <w:between w:space="0" w:sz="0" w:val="nil"/>
         </w:pBdr>
         <w:shd w:fill="auto" w:val="clear"/>
-        <w:contextualSpacing w:val="0"/>
         <w:rPr>
           <w:rFonts w:ascii="Courier New" w:cs="Courier New" w:eastAsia="Courier New" w:hAnsi="Courier New"/>
           <w:color w:val="7f6000"/>
@@ -2034,7 +2002,6 @@
           <w:between w:space="0" w:sz="0" w:val="nil"/>
         </w:pBdr>
         <w:shd w:fill="auto" w:val="clear"/>
-        <w:contextualSpacing w:val="0"/>
         <w:rPr/>
       </w:pPr>
       <w:r>
@@ -2054,7 +2021,6 @@
           <w:between w:space="0" w:sz="0" w:val="nil"/>
         </w:pBdr>
         <w:shd w:fill="auto" w:val="clear"/>
-        <w:contextualSpacing w:val="0"/>
         <w:rPr/>
       </w:pPr>
       <w:r>
@@ -2084,7 +2050,6 @@
           <w:between w:space="0" w:sz="0" w:val="nil"/>
         </w:pBdr>
         <w:shd w:fill="auto" w:val="clear"/>
-        <w:contextualSpacing w:val="0"/>
         <w:rPr>
           <w:rFonts w:ascii="Courier New" w:cs="Courier New" w:eastAsia="Courier New" w:hAnsi="Courier New"/>
           <w:color w:val="7f6000"/>
@@ -2130,7 +2095,6 @@
           <w:between w:space="0" w:sz="0" w:val="nil"/>
         </w:pBdr>
         <w:shd w:fill="auto" w:val="clear"/>
-        <w:contextualSpacing w:val="0"/>
         <w:rPr>
           <w:rFonts w:ascii="Courier New" w:cs="Courier New" w:eastAsia="Courier New" w:hAnsi="Courier New"/>
           <w:color w:val="0000ff"/>
@@ -2180,7 +2144,6 @@
           <w:between w:space="0" w:sz="0" w:val="nil"/>
         </w:pBdr>
         <w:shd w:fill="auto" w:val="clear"/>
-        <w:contextualSpacing w:val="0"/>
         <w:rPr/>
       </w:pPr>
       <w:r>
@@ -2210,7 +2173,6 @@
           <w:between w:space="0" w:sz="0" w:val="nil"/>
         </w:pBdr>
         <w:shd w:fill="auto" w:val="clear"/>
-        <w:contextualSpacing w:val="0"/>
         <w:rPr/>
       </w:pPr>
       <w:r>
@@ -2230,7 +2192,6 @@
           <w:between w:space="0" w:sz="0" w:val="nil"/>
         </w:pBdr>
         <w:shd w:fill="auto" w:val="clear"/>
-        <w:contextualSpacing w:val="0"/>
         <w:rPr/>
       </w:pPr>
       <w:r>
@@ -2260,7 +2221,6 @@
           <w:between w:space="0" w:sz="0" w:val="nil"/>
         </w:pBdr>
         <w:shd w:fill="auto" w:val="clear"/>
-        <w:contextualSpacing w:val="0"/>
         <w:rPr>
           <w:rFonts w:ascii="Courier New" w:cs="Courier New" w:eastAsia="Courier New" w:hAnsi="Courier New"/>
           <w:color w:val="7f6000"/>
@@ -2306,7 +2266,6 @@
           <w:between w:space="0" w:sz="0" w:val="nil"/>
         </w:pBdr>
         <w:shd w:fill="auto" w:val="clear"/>
-        <w:contextualSpacing w:val="0"/>
         <w:rPr>
           <w:rFonts w:ascii="Courier New" w:cs="Courier New" w:eastAsia="Courier New" w:hAnsi="Courier New"/>
           <w:color w:val="0000ff"/>
@@ -2356,7 +2315,6 @@
           <w:between w:space="0" w:sz="0" w:val="nil"/>
         </w:pBdr>
         <w:shd w:fill="auto" w:val="clear"/>
-        <w:contextualSpacing w:val="0"/>
         <w:rPr/>
       </w:pPr>
       <w:r>
@@ -2386,7 +2344,6 @@
           <w:between w:space="0" w:sz="0" w:val="nil"/>
         </w:pBdr>
         <w:shd w:fill="auto" w:val="clear"/>
-        <w:contextualSpacing w:val="0"/>
         <w:rPr>
           <w:rFonts w:ascii="Courier New" w:cs="Courier New" w:eastAsia="Courier New" w:hAnsi="Courier New"/>
           <w:color w:val="0000ff"/>
@@ -2421,7 +2378,6 @@
           <w:between w:space="0" w:sz="0" w:val="nil"/>
         </w:pBdr>
         <w:shd w:fill="auto" w:val="clear"/>
-        <w:contextualSpacing w:val="0"/>
         <w:rPr>
           <w:rFonts w:ascii="Courier New" w:cs="Courier New" w:eastAsia="Courier New" w:hAnsi="Courier New"/>
           <w:color w:val="7f6000"/>
@@ -2451,7 +2407,6 @@
           <w:between w:space="0" w:sz="0" w:val="nil"/>
         </w:pBdr>
         <w:shd w:fill="auto" w:val="clear"/>
-        <w:contextualSpacing w:val="0"/>
         <w:rPr>
           <w:rFonts w:ascii="Courier New" w:cs="Courier New" w:eastAsia="Courier New" w:hAnsi="Courier New"/>
           <w:color w:val="7f6000"/>
@@ -2476,7 +2431,6 @@
           <w:between w:space="0" w:sz="0" w:val="nil"/>
         </w:pBdr>
         <w:shd w:fill="auto" w:val="clear"/>
-        <w:contextualSpacing w:val="0"/>
         <w:rPr>
           <w:color w:val="000000"/>
         </w:rPr>
@@ -2508,7 +2462,6 @@
           <w:between w:space="0" w:sz="0" w:val="nil"/>
         </w:pBdr>
         <w:shd w:fill="auto" w:val="clear"/>
-        <w:contextualSpacing w:val="0"/>
         <w:rPr>
           <w:color w:val="000000"/>
         </w:rPr>
@@ -2540,29 +2493,27 @@
           <w:between w:space="0" w:sz="0" w:val="nil"/>
         </w:pBdr>
         <w:shd w:fill="auto" w:val="clear"/>
-        <w:contextualSpacing w:val="0"/>
-        <w:rPr>
-          <w:color w:val="000000"/>
-        </w:rPr>
-      </w:pPr>
-      <w:r>
-        <w:rPr>
-          <w:rtl w:val="0"/>
-        </w:rPr>
-      </w:r>
-    </w:p>
-    <w:p>
-      <w:pPr>
-        <w:widowControl w:val="0"/>
-        <w:pBdr>
-          <w:top w:space="0" w:sz="0" w:val="nil"/>
-          <w:left w:space="0" w:sz="0" w:val="nil"/>
-          <w:bottom w:space="0" w:sz="0" w:val="nil"/>
-          <w:right w:space="0" w:sz="0" w:val="nil"/>
-          <w:between w:space="0" w:sz="0" w:val="nil"/>
-        </w:pBdr>
-        <w:shd w:fill="auto" w:val="clear"/>
-        <w:contextualSpacing w:val="0"/>
+        <w:rPr>
+          <w:color w:val="000000"/>
+        </w:rPr>
+      </w:pPr>
+      <w:r>
+        <w:rPr>
+          <w:rtl w:val="0"/>
+        </w:rPr>
+      </w:r>
+    </w:p>
+    <w:p>
+      <w:pPr>
+        <w:widowControl w:val="0"/>
+        <w:pBdr>
+          <w:top w:space="0" w:sz="0" w:val="nil"/>
+          <w:left w:space="0" w:sz="0" w:val="nil"/>
+          <w:bottom w:space="0" w:sz="0" w:val="nil"/>
+          <w:right w:space="0" w:sz="0" w:val="nil"/>
+          <w:between w:space="0" w:sz="0" w:val="nil"/>
+        </w:pBdr>
+        <w:shd w:fill="auto" w:val="clear"/>
         <w:rPr>
           <w:color w:val="000000"/>
         </w:rPr>
@@ -2638,7 +2589,6 @@
           <w:between w:space="0" w:sz="0" w:val="nil"/>
         </w:pBdr>
         <w:shd w:fill="auto" w:val="clear"/>
-        <w:contextualSpacing w:val="0"/>
         <w:rPr>
           <w:color w:val="000000"/>
         </w:rPr>
@@ -2690,29 +2640,27 @@
           <w:between w:space="0" w:sz="0" w:val="nil"/>
         </w:pBdr>
         <w:shd w:fill="auto" w:val="clear"/>
-        <w:contextualSpacing w:val="0"/>
-        <w:rPr>
-          <w:color w:val="000000"/>
-        </w:rPr>
-      </w:pPr>
-      <w:r>
-        <w:rPr>
-          <w:rtl w:val="0"/>
-        </w:rPr>
-      </w:r>
-    </w:p>
-    <w:p>
-      <w:pPr>
-        <w:widowControl w:val="0"/>
-        <w:pBdr>
-          <w:top w:space="0" w:sz="0" w:val="nil"/>
-          <w:left w:space="0" w:sz="0" w:val="nil"/>
-          <w:bottom w:space="0" w:sz="0" w:val="nil"/>
-          <w:right w:space="0" w:sz="0" w:val="nil"/>
-          <w:between w:space="0" w:sz="0" w:val="nil"/>
-        </w:pBdr>
-        <w:shd w:fill="auto" w:val="clear"/>
-        <w:contextualSpacing w:val="0"/>
+        <w:rPr>
+          <w:color w:val="000000"/>
+        </w:rPr>
+      </w:pPr>
+      <w:r>
+        <w:rPr>
+          <w:rtl w:val="0"/>
+        </w:rPr>
+      </w:r>
+    </w:p>
+    <w:p>
+      <w:pPr>
+        <w:widowControl w:val="0"/>
+        <w:pBdr>
+          <w:top w:space="0" w:sz="0" w:val="nil"/>
+          <w:left w:space="0" w:sz="0" w:val="nil"/>
+          <w:bottom w:space="0" w:sz="0" w:val="nil"/>
+          <w:right w:space="0" w:sz="0" w:val="nil"/>
+          <w:between w:space="0" w:sz="0" w:val="nil"/>
+        </w:pBdr>
+        <w:shd w:fill="auto" w:val="clear"/>
         <w:rPr>
           <w:color w:val="000000"/>
         </w:rPr>
@@ -2751,7 +2699,6 @@
           <w:between w:space="0" w:sz="0" w:val="nil"/>
         </w:pBdr>
         <w:shd w:fill="auto" w:val="clear"/>
-        <w:contextualSpacing w:val="0"/>
         <w:rPr>
           <w:color w:val="000000"/>
         </w:rPr>
@@ -2817,7 +2764,6 @@
           <w:between w:space="0" w:sz="0" w:val="nil"/>
         </w:pBdr>
         <w:shd w:fill="auto" w:val="clear"/>
-        <w:contextualSpacing w:val="0"/>
         <w:rPr>
           <w:color w:val="000000"/>
         </w:rPr>
@@ -2924,7 +2870,6 @@
           <w:between w:space="0" w:sz="0" w:val="nil"/>
         </w:pBdr>
         <w:shd w:fill="auto" w:val="clear"/>
-        <w:contextualSpacing w:val="0"/>
         <w:rPr>
           <w:color w:val="000000"/>
         </w:rPr>
@@ -3054,7 +2999,6 @@
           <w:between w:space="0" w:sz="0" w:val="nil"/>
         </w:pBdr>
         <w:shd w:fill="auto" w:val="clear"/>
-        <w:contextualSpacing w:val="0"/>
         <w:rPr>
           <w:color w:val="000000"/>
         </w:rPr>
@@ -3205,7 +3149,6 @@
           <w:between w:space="0" w:sz="0" w:val="nil"/>
         </w:pBdr>
         <w:shd w:fill="auto" w:val="clear"/>
-        <w:contextualSpacing w:val="0"/>
         <w:rPr>
           <w:rFonts w:ascii="Courier New" w:cs="Courier New" w:eastAsia="Courier New" w:hAnsi="Courier New"/>
           <w:color w:val="7f6000"/>
@@ -3235,7 +3178,6 @@
           <w:between w:space="0" w:sz="0" w:val="nil"/>
         </w:pBdr>
         <w:shd w:fill="auto" w:val="clear"/>
-        <w:contextualSpacing w:val="0"/>
         <w:rPr>
           <w:rFonts w:ascii="Courier New" w:cs="Courier New" w:eastAsia="Courier New" w:hAnsi="Courier New"/>
           <w:color w:val="7f6000"/>
@@ -3260,7 +3202,6 @@
           <w:between w:space="0" w:sz="0" w:val="nil"/>
         </w:pBdr>
         <w:shd w:fill="auto" w:val="clear"/>
-        <w:contextualSpacing w:val="0"/>
         <w:rPr>
           <w:color w:val="000000"/>
         </w:rPr>
@@ -3292,7 +3233,6 @@
           <w:between w:space="0" w:sz="0" w:val="nil"/>
         </w:pBdr>
         <w:shd w:fill="auto" w:val="clear"/>
-        <w:contextualSpacing w:val="0"/>
         <w:rPr>
           <w:color w:val="000000"/>
         </w:rPr>
@@ -3324,7 +3264,6 @@
           <w:between w:space="0" w:sz="0" w:val="nil"/>
         </w:pBdr>
         <w:shd w:fill="auto" w:val="clear"/>
-        <w:contextualSpacing w:val="0"/>
         <w:rPr>
           <w:color w:val="000000"/>
         </w:rPr>
@@ -3372,29 +3311,27 @@
           <w:between w:space="0" w:sz="0" w:val="nil"/>
         </w:pBdr>
         <w:shd w:fill="auto" w:val="clear"/>
-        <w:contextualSpacing w:val="0"/>
-        <w:rPr>
-          <w:color w:val="000000"/>
-        </w:rPr>
-      </w:pPr>
-      <w:r>
-        <w:rPr>
-          <w:rtl w:val="0"/>
-        </w:rPr>
-      </w:r>
-    </w:p>
-    <w:p>
-      <w:pPr>
-        <w:widowControl w:val="0"/>
-        <w:pBdr>
-          <w:top w:space="0" w:sz="0" w:val="nil"/>
-          <w:left w:space="0" w:sz="0" w:val="nil"/>
-          <w:bottom w:space="0" w:sz="0" w:val="nil"/>
-          <w:right w:space="0" w:sz="0" w:val="nil"/>
-          <w:between w:space="0" w:sz="0" w:val="nil"/>
-        </w:pBdr>
-        <w:shd w:fill="auto" w:val="clear"/>
-        <w:contextualSpacing w:val="0"/>
+        <w:rPr>
+          <w:color w:val="000000"/>
+        </w:rPr>
+      </w:pPr>
+      <w:r>
+        <w:rPr>
+          <w:rtl w:val="0"/>
+        </w:rPr>
+      </w:r>
+    </w:p>
+    <w:p>
+      <w:pPr>
+        <w:widowControl w:val="0"/>
+        <w:pBdr>
+          <w:top w:space="0" w:sz="0" w:val="nil"/>
+          <w:left w:space="0" w:sz="0" w:val="nil"/>
+          <w:bottom w:space="0" w:sz="0" w:val="nil"/>
+          <w:right w:space="0" w:sz="0" w:val="nil"/>
+          <w:between w:space="0" w:sz="0" w:val="nil"/>
+        </w:pBdr>
+        <w:shd w:fill="auto" w:val="clear"/>
         <w:rPr>
           <w:color w:val="000000"/>
         </w:rPr>
@@ -3433,7 +3370,6 @@
           <w:between w:space="0" w:sz="0" w:val="nil"/>
         </w:pBdr>
         <w:shd w:fill="auto" w:val="clear"/>
-        <w:contextualSpacing w:val="0"/>
         <w:rPr>
           <w:color w:val="000000"/>
         </w:rPr>
@@ -3523,7 +3459,6 @@
           <w:between w:space="0" w:sz="0" w:val="nil"/>
         </w:pBdr>
         <w:shd w:fill="auto" w:val="clear"/>
-        <w:contextualSpacing w:val="0"/>
         <w:rPr>
           <w:color w:val="000000"/>
         </w:rPr>
@@ -3647,7 +3582,6 @@
           <w:between w:space="0" w:sz="0" w:val="nil"/>
         </w:pBdr>
         <w:shd w:fill="auto" w:val="clear"/>
-        <w:contextualSpacing w:val="0"/>
         <w:rPr>
           <w:color w:val="000000"/>
         </w:rPr>
@@ -3699,7 +3633,6 @@
           <w:between w:space="0" w:sz="0" w:val="nil"/>
         </w:pBdr>
         <w:shd w:fill="auto" w:val="clear"/>
-        <w:contextualSpacing w:val="0"/>
         <w:rPr>
           <w:color w:val="000000"/>
         </w:rPr>
@@ -3799,7 +3732,6 @@
           <w:between w:space="0" w:sz="0" w:val="nil"/>
         </w:pBdr>
         <w:shd w:fill="auto" w:val="clear"/>
-        <w:contextualSpacing w:val="0"/>
         <w:rPr>
           <w:color w:val="000000"/>
         </w:rPr>
@@ -3902,7 +3834,6 @@
           <w:between w:space="0" w:sz="0" w:val="nil"/>
         </w:pBdr>
         <w:shd w:fill="auto" w:val="clear"/>
-        <w:contextualSpacing w:val="0"/>
         <w:rPr>
           <w:color w:val="000000"/>
         </w:rPr>
@@ -3992,7 +3923,6 @@
           <w:between w:space="0" w:sz="0" w:val="nil"/>
         </w:pBdr>
         <w:shd w:fill="auto" w:val="clear"/>
-        <w:contextualSpacing w:val="0"/>
         <w:rPr>
           <w:color w:val="000000"/>
         </w:rPr>
@@ -4044,7 +3974,6 @@
           <w:between w:space="0" w:sz="0" w:val="nil"/>
         </w:pBdr>
         <w:shd w:fill="auto" w:val="clear"/>
-        <w:contextualSpacing w:val="0"/>
         <w:rPr>
           <w:color w:val="000000"/>
         </w:rPr>
@@ -4150,7 +4079,6 @@
           <w:between w:space="0" w:sz="0" w:val="nil"/>
         </w:pBdr>
         <w:shd w:fill="auto" w:val="clear"/>
-        <w:contextualSpacing w:val="0"/>
         <w:rPr>
           <w:color w:val="000000"/>
         </w:rPr>
@@ -4189,7 +4117,6 @@
           <w:between w:space="0" w:sz="0" w:val="nil"/>
         </w:pBdr>
         <w:shd w:fill="auto" w:val="clear"/>
-        <w:contextualSpacing w:val="0"/>
         <w:rPr>
           <w:color w:val="000000"/>
         </w:rPr>
@@ -4221,116 +4148,110 @@
           <w:between w:space="0" w:sz="0" w:val="nil"/>
         </w:pBdr>
         <w:shd w:fill="auto" w:val="clear"/>
-        <w:contextualSpacing w:val="0"/>
-        <w:rPr>
-          <w:color w:val="000000"/>
-        </w:rPr>
-      </w:pPr>
-      <w:r>
-        <w:rPr>
-          <w:rtl w:val="0"/>
-        </w:rPr>
-      </w:r>
-    </w:p>
-    <w:p>
-      <w:pPr>
-        <w:widowControl w:val="0"/>
-        <w:pBdr>
-          <w:top w:space="0" w:sz="0" w:val="nil"/>
-          <w:left w:space="0" w:sz="0" w:val="nil"/>
-          <w:bottom w:space="0" w:sz="0" w:val="nil"/>
-          <w:right w:space="0" w:sz="0" w:val="nil"/>
-          <w:between w:space="0" w:sz="0" w:val="nil"/>
-        </w:pBdr>
-        <w:shd w:fill="auto" w:val="clear"/>
-        <w:contextualSpacing w:val="0"/>
-        <w:rPr>
-          <w:color w:val="000000"/>
-        </w:rPr>
-      </w:pPr>
-      <w:r>
-        <w:rPr>
-          <w:rtl w:val="0"/>
-        </w:rPr>
-      </w:r>
-    </w:p>
-    <w:p>
-      <w:pPr>
-        <w:widowControl w:val="0"/>
-        <w:pBdr>
-          <w:top w:space="0" w:sz="0" w:val="nil"/>
-          <w:left w:space="0" w:sz="0" w:val="nil"/>
-          <w:bottom w:space="0" w:sz="0" w:val="nil"/>
-          <w:right w:space="0" w:sz="0" w:val="nil"/>
-          <w:between w:space="0" w:sz="0" w:val="nil"/>
-        </w:pBdr>
-        <w:shd w:fill="auto" w:val="clear"/>
-        <w:contextualSpacing w:val="0"/>
-        <w:rPr>
-          <w:color w:val="000000"/>
-        </w:rPr>
-      </w:pPr>
-      <w:r>
-        <w:rPr>
-          <w:rtl w:val="0"/>
-        </w:rPr>
-      </w:r>
-    </w:p>
-    <w:p>
-      <w:pPr>
-        <w:widowControl w:val="0"/>
-        <w:pBdr>
-          <w:top w:space="0" w:sz="0" w:val="nil"/>
-          <w:left w:space="0" w:sz="0" w:val="nil"/>
-          <w:bottom w:space="0" w:sz="0" w:val="nil"/>
-          <w:right w:space="0" w:sz="0" w:val="nil"/>
-          <w:between w:space="0" w:sz="0" w:val="nil"/>
-        </w:pBdr>
-        <w:shd w:fill="auto" w:val="clear"/>
-        <w:contextualSpacing w:val="0"/>
-        <w:rPr>
-          <w:color w:val="000000"/>
-        </w:rPr>
-      </w:pPr>
-      <w:r>
-        <w:rPr>
-          <w:rtl w:val="0"/>
-        </w:rPr>
-      </w:r>
-    </w:p>
-    <w:p>
-      <w:pPr>
-        <w:widowControl w:val="0"/>
-        <w:pBdr>
-          <w:top w:space="0" w:sz="0" w:val="nil"/>
-          <w:left w:space="0" w:sz="0" w:val="nil"/>
-          <w:bottom w:space="0" w:sz="0" w:val="nil"/>
-          <w:right w:space="0" w:sz="0" w:val="nil"/>
-          <w:between w:space="0" w:sz="0" w:val="nil"/>
-        </w:pBdr>
-        <w:shd w:fill="auto" w:val="clear"/>
-        <w:contextualSpacing w:val="0"/>
-        <w:rPr>
-          <w:color w:val="000000"/>
-        </w:rPr>
-      </w:pPr>
-      <w:r>
-        <w:rPr>
-          <w:rtl w:val="0"/>
-        </w:rPr>
-      </w:r>
-    </w:p>
-    <w:p>
-      <w:pPr>
-        <w:pBdr>
-          <w:top w:space="0" w:sz="0" w:val="nil"/>
-          <w:left w:space="0" w:sz="0" w:val="nil"/>
-          <w:bottom w:space="0" w:sz="0" w:val="nil"/>
-          <w:right w:space="0" w:sz="0" w:val="nil"/>
-          <w:between w:space="0" w:sz="0" w:val="nil"/>
-        </w:pBdr>
-        <w:shd w:fill="auto" w:val="clear"/>
-        <w:contextualSpacing w:val="0"/>
+        <w:rPr>
+          <w:color w:val="000000"/>
+        </w:rPr>
+      </w:pPr>
+      <w:r>
+        <w:rPr>
+          <w:rtl w:val="0"/>
+        </w:rPr>
+      </w:r>
+    </w:p>
+    <w:p>
+      <w:pPr>
+        <w:widowControl w:val="0"/>
+        <w:pBdr>
+          <w:top w:space="0" w:sz="0" w:val="nil"/>
+          <w:left w:space="0" w:sz="0" w:val="nil"/>
+          <w:bottom w:space="0" w:sz="0" w:val="nil"/>
+          <w:right w:space="0" w:sz="0" w:val="nil"/>
+          <w:between w:space="0" w:sz="0" w:val="nil"/>
+        </w:pBdr>
+        <w:shd w:fill="auto" w:val="clear"/>
+        <w:rPr>
+          <w:color w:val="000000"/>
+        </w:rPr>
+      </w:pPr>
+      <w:r>
+        <w:rPr>
+          <w:rtl w:val="0"/>
+        </w:rPr>
+      </w:r>
+    </w:p>
+    <w:p>
+      <w:pPr>
+        <w:widowControl w:val="0"/>
+        <w:pBdr>
+          <w:top w:space="0" w:sz="0" w:val="nil"/>
+          <w:left w:space="0" w:sz="0" w:val="nil"/>
+          <w:bottom w:space="0" w:sz="0" w:val="nil"/>
+          <w:right w:space="0" w:sz="0" w:val="nil"/>
+          <w:between w:space="0" w:sz="0" w:val="nil"/>
+        </w:pBdr>
+        <w:shd w:fill="auto" w:val="clear"/>
+        <w:rPr>
+          <w:color w:val="000000"/>
+        </w:rPr>
+      </w:pPr>
+      <w:r>
+        <w:rPr>
+          <w:rtl w:val="0"/>
+        </w:rPr>
+      </w:r>
+    </w:p>
+    <w:p>
+      <w:pPr>
+        <w:widowControl w:val="0"/>
+        <w:pBdr>
+          <w:top w:space="0" w:sz="0" w:val="nil"/>
+          <w:left w:space="0" w:sz="0" w:val="nil"/>
+          <w:bottom w:space="0" w:sz="0" w:val="nil"/>
+          <w:right w:space="0" w:sz="0" w:val="nil"/>
+          <w:between w:space="0" w:sz="0" w:val="nil"/>
+        </w:pBdr>
+        <w:shd w:fill="auto" w:val="clear"/>
+        <w:rPr>
+          <w:color w:val="000000"/>
+        </w:rPr>
+      </w:pPr>
+      <w:r>
+        <w:rPr>
+          <w:rtl w:val="0"/>
+        </w:rPr>
+      </w:r>
+    </w:p>
+    <w:p>
+      <w:pPr>
+        <w:widowControl w:val="0"/>
+        <w:pBdr>
+          <w:top w:space="0" w:sz="0" w:val="nil"/>
+          <w:left w:space="0" w:sz="0" w:val="nil"/>
+          <w:bottom w:space="0" w:sz="0" w:val="nil"/>
+          <w:right w:space="0" w:sz="0" w:val="nil"/>
+          <w:between w:space="0" w:sz="0" w:val="nil"/>
+        </w:pBdr>
+        <w:shd w:fill="auto" w:val="clear"/>
+        <w:rPr>
+          <w:color w:val="000000"/>
+        </w:rPr>
+      </w:pPr>
+      <w:r>
+        <w:rPr>
+          <w:rtl w:val="0"/>
+        </w:rPr>
+      </w:r>
+    </w:p>
+    <w:p>
+      <w:pPr>
+        <w:pBdr>
+          <w:top w:space="0" w:sz="0" w:val="nil"/>
+          <w:left w:space="0" w:sz="0" w:val="nil"/>
+          <w:bottom w:space="0" w:sz="0" w:val="nil"/>
+          <w:right w:space="0" w:sz="0" w:val="nil"/>
+          <w:between w:space="0" w:sz="0" w:val="nil"/>
+        </w:pBdr>
+        <w:shd w:fill="auto" w:val="clear"/>
         <w:rPr>
           <w:color w:val="000000"/>
         </w:rPr>
